--- a/zht/docx/27.content.docx
+++ b/zht/docx/27.content.docx
@@ -4,39 +4,88 @@
   <w:body>
     <w:p/>
     <w:p>
-      <w:r/>
+      <w:pPr/>
+      <w:r>
+        <w:rPr>
+          <w:lang w:val="zh_TW" w:bidi="zh_TW"/>
+        </w:rPr>
+      </w:r>
     </w:p>
     <w:p>
       <w:pPr>
         <w:pStyle w:val="Heading2"/>
       </w:pPr>
       <w:r>
-        <w:t>License Information</w:t>
-      </w:r>
-      <w:r/>
+        <w:rPr>
+          <w:lang w:val="zh_TW" w:bidi="zh_TW"/>
+        </w:rPr>
+        <w:t>Resource: 研讀註釋 - 書卷簡介 (Biblica)</w:t>
+      </w:r>
+      <w:r>
+        <w:rPr>
+          <w:lang w:val="zh_TW" w:bidi="zh_TW"/>
+        </w:rPr>
+      </w:r>
     </w:p>
     <w:p>
-      <w:r/>
+      <w:pPr>
+        <w:pStyle w:val="Heading2"/>
+      </w:pPr>
+      <w:r>
+        <w:rPr>
+          <w:lang w:val="zh_TW" w:bidi="zh_TW"/>
+        </w:rPr>
+        <w:t>License Information</w:t>
+      </w:r>
+      <w:r>
+        <w:rPr>
+          <w:lang w:val="zh_TW" w:bidi="zh_TW"/>
+        </w:rPr>
+      </w:r>
+    </w:p>
+    <w:p>
+      <w:pPr/>
+      <w:r>
+        <w:rPr>
+          <w:lang w:val="zh_TW" w:bidi="zh_TW"/>
+        </w:rPr>
+      </w:r>
       <w:r>
         <w:rPr>
           <w:b/>
-        </w:rPr>
-        <w:t>Study Notes - Book Intros (Biblica)</w:t>
-      </w:r>
-      <w:r>
+          <w:lang w:val="zh_TW" w:bidi="zh_TW"/>
+        </w:rPr>
+        <w:t>研讀註釋 - 書卷簡介 (Biblica)</w:t>
+      </w:r>
+      <w:r>
+        <w:rPr>
+          <w:lang w:val="zh_TW" w:bidi="zh_TW"/>
+        </w:rPr>
         <w:t xml:space="preserve"> (Chinese (Traditional)) is based on</w:t>
       </w:r>
       <w:r>
+        <w:rPr>
+          <w:lang w:val="zh_TW" w:bidi="zh_TW"/>
+        </w:rPr>
         <w:t xml:space="preserve">: </w:t>
       </w:r>
       <w:r>
+        <w:rPr>
+          <w:lang w:val="zh_TW" w:bidi="zh_TW"/>
+        </w:rPr>
         <w:t>Biblica Study Notes</w:t>
       </w:r>
       <w:r>
+        <w:rPr>
+          <w:lang w:val="zh_TW" w:bidi="zh_TW"/>
+        </w:rPr>
         <w:t xml:space="preserve">, </w:t>
       </w:r>
       <w:hyperlink r:id="rId13">
         <w:r>
+          <w:rPr>
+            <w:lang w:val="zh_TW" w:bidi="zh_TW"/>
+          </w:rPr>
           <w:rPr>
             <w:color w:val="0000EE"/>
             <w:u w:val="single"/>
@@ -45,10 +94,16 @@
         </w:r>
       </w:hyperlink>
       <w:r>
+        <w:rPr>
+          <w:lang w:val="zh_TW" w:bidi="zh_TW"/>
+        </w:rPr>
         <w:t xml:space="preserve">, 2023, which is licensed under a </w:t>
       </w:r>
       <w:hyperlink r:id="rId14">
         <w:r>
+          <w:rPr>
+            <w:lang w:val="zh_TW" w:bidi="zh_TW"/>
+          </w:rPr>
           <w:rPr>
             <w:color w:val="0000EE"/>
             <w:u w:val="single"/>
@@ -57,24 +112,50 @@
         </w:r>
       </w:hyperlink>
       <w:r>
+        <w:rPr>
+          <w:lang w:val="zh_TW" w:bidi="zh_TW"/>
+        </w:rPr>
         <w:t>.</w:t>
       </w:r>
-      <w:r/>
+      <w:r>
+        <w:rPr>
+          <w:lang w:val="zh_TW" w:bidi="zh_TW"/>
+        </w:rPr>
+      </w:r>
     </w:p>
     <w:p>
-      <w:r/>
-      <w:r>
+      <w:pPr/>
+      <w:r>
+        <w:rPr>
+          <w:lang w:val="zh_TW" w:bidi="zh_TW"/>
+        </w:rPr>
+      </w:r>
+      <w:r>
+        <w:rPr>
+          <w:lang w:val="zh_TW" w:bidi="zh_TW"/>
+        </w:rPr>
         <w:t>This PDF version is provided under the same license.</w:t>
       </w:r>
-      <w:r/>
-      <w:r/>
+      <w:r>
+        <w:rPr>
+          <w:lang w:val="zh_TW" w:bidi="zh_TW"/>
+        </w:rPr>
+      </w:r>
+      <w:r>
+        <w:rPr>
+          <w:lang w:val="zh_TW" w:bidi="zh_TW"/>
+        </w:rPr>
+      </w:r>
     </w:p>
     <w:p>
       <w:pPr>
         <w:pStyle w:val="Heading1"/>
       </w:pPr>
       <w:r>
-        <w:t>Study Notes - Book Intros (Biblica)</w:t>
+        <w:rPr>
+          <w:lang w:val="zh_TW" w:bidi="zh_TW"/>
+        </w:rPr>
+        <w:t>研讀註釋 - 書卷簡介 (Biblica)</w:t>
       </w:r>
     </w:p>
     <w:p>
@@ -96,22 +177,123 @@
       </w:pPr>
     </w:p>
     <w:p>
-      <w:r/>
+      <w:pPr/>
+      <w:r>
+        <w:rPr>
+          <w:lang w:val="zh_TW" w:bidi="zh_TW"/>
+        </w:rPr>
+      </w:r>
     </w:p>
     <w:p>
       <w:pPr>
         <w:pStyle w:val="Heading2"/>
       </w:pPr>
       <w:r>
-        <w:t>但以理書</w:t>
-      </w:r>
-      <w:r/>
+        <w:rPr>
+          <w:lang w:val="zh_TW" w:bidi="zh_TW"/>
+        </w:rPr>
+        <w:t>DAN</w:t>
+      </w:r>
+      <w:r>
+        <w:rPr>
+          <w:lang w:val="zh_TW" w:bidi="zh_TW"/>
+        </w:rPr>
+      </w:r>
     </w:p>
     <w:p>
-      <w:r/>
+      <w:pPr/>
+      <w:r>
+        <w:rPr>
+          <w:lang w:val="zh_TW" w:bidi="zh_TW"/>
+        </w:rPr>
+      </w:r>
+      <w:r>
+        <w:rPr>
+          <w:i/>
+          <w:lang w:val="zh_TW" w:bidi="zh_TW"/>
+        </w:rPr>
+        <w:t>但以理書</w:t>
+      </w:r>
+      <w:r>
+        <w:rPr>
+          <w:lang w:val="zh_TW" w:bidi="zh_TW"/>
+        </w:rPr>
+      </w:r>
+    </w:p>
+    <w:p>
+      <w:pPr/>
+      <w:r>
+        <w:rPr>
+          <w:lang w:val="zh_TW" w:bidi="zh_TW"/>
+        </w:rPr>
+      </w:r>
+      <w:r>
+        <w:rPr>
+          <w:lang w:val="zh_TW" w:bidi="zh_TW"/>
+        </w:rPr>
+        <w:t xml:space="preserve"> </w:t>
+      </w:r>
+      <w:r>
+        <w:rPr>
+          <w:lang w:val="zh_TW" w:bidi="zh_TW"/>
+        </w:rPr>
+      </w:r>
+      <w:r>
+        <w:rPr>
+          <w:lang w:val="zh_TW" w:bidi="zh_TW"/>
+        </w:rPr>
+      </w:r>
+    </w:p>
+    <w:p>
+      <w:pPr>
+        <w:sectPr>
+          <w:footnotePr>
+            <w:numRestart w:val="eachSect"/>
+          </w:footnotePr>
+          <w:type w:val="continuous"/>
+          <w:pgSz w:w="12240" w:h="15840" w:code="1"/>
+          <w:pgMar w:top="1440" w:right="1440" w:bottom="1440" w:left="1440" w:header="504" w:footer="504" w:gutter="0"/>
+          <w:cols w:space="708"/>
+          <w:titlePg/>
+          <w:docGrid w:linePitch="360"/>
+        </w:sectPr>
+      </w:pPr>
+    </w:p>
+    <w:p>
+      <w:pPr/>
+      <w:r>
+        <w:rPr>
+          <w:lang w:val="zh_TW" w:bidi="zh_TW"/>
+        </w:rPr>
+      </w:r>
+    </w:p>
+    <w:p>
+      <w:pPr>
+        <w:pStyle w:val="Heading2"/>
+      </w:pPr>
+      <w:r>
+        <w:rPr>
+          <w:lang w:val="zh_TW" w:bidi="zh_TW"/>
+        </w:rPr>
+        <w:t>但以理書</w:t>
+      </w:r>
+      <w:r>
+        <w:rPr>
+          <w:lang w:val="zh_TW" w:bidi="zh_TW"/>
+        </w:rPr>
+      </w:r>
+    </w:p>
+    <w:p>
+      <w:pPr/>
+      <w:r>
+        <w:rPr>
+          <w:lang w:val="zh_TW" w:bidi="zh_TW"/>
+        </w:rPr>
+      </w:r>
       <w:r>
         <w:rPr>
           <w:b/>
+          <w:lang w:val="zh_TW" w:bidi="zh_TW"/>
         </w:rPr>
         <w:t>但以理書是一卷什麼樣的書？</w:t>
       </w:r>
@@ -122,8 +304,15 @@
         <w:spacing w:line="240" w:lineRule="auto"/>
         <w:ind w:left="720"/>
       </w:pPr>
-      <w:r/>
-      <w:r>
+      <w:r>
+        <w:rPr>
+          <w:lang w:val="zh_TW" w:bidi="zh_TW"/>
+        </w:rPr>
+      </w:r>
+      <w:r>
+        <w:rPr>
+          <w:lang w:val="zh_TW" w:bidi="zh_TW"/>
+        </w:rPr>
         <w:t>但以理書是以色列先知的書卷。這是故事、信息和異象的集合，也包括書信和禱告。</w:t>
       </w:r>
     </w:p>
@@ -133,8 +322,15 @@
         <w:spacing w:line="240" w:lineRule="auto"/>
         <w:ind w:left="720"/>
       </w:pPr>
-      <w:r/>
-      <w:r>
+      <w:r>
+        <w:rPr>
+          <w:lang w:val="zh_TW" w:bidi="zh_TW"/>
+        </w:rPr>
+      </w:r>
+      <w:r>
+        <w:rPr>
+          <w:lang w:val="zh_TW" w:bidi="zh_TW"/>
+        </w:rPr>
         <w:t>大部分故事圍繞但以理，也有關於沙得拉、米煞、亞伯尼歌以及巴比倫和波斯的君王的故事。神賜給但以理異象和信息，這些內容涉及當時和後世的政權。</w:t>
       </w:r>
     </w:p>
@@ -144,14 +340,27 @@
         <w:spacing w:line="240" w:lineRule="auto"/>
         <w:ind w:left="720"/>
       </w:pPr>
-      <w:r/>
-      <w:r>
+      <w:r>
+        <w:rPr>
+          <w:lang w:val="zh_TW" w:bidi="zh_TW"/>
+        </w:rPr>
+      </w:r>
+      <w:r>
+        <w:rPr>
+          <w:lang w:val="zh_TW" w:bidi="zh_TW"/>
+        </w:rPr>
         <w:t>但以理是首批被擄至巴比倫的猶太人之一。</w:t>
       </w:r>
       <w:r>
+        <w:rPr>
+          <w:lang w:val="zh_TW" w:bidi="zh_TW"/>
+        </w:rPr>
         <w:t>約從公元前605年至公元前535年間，</w:t>
       </w:r>
       <w:r>
+        <w:rPr>
+          <w:lang w:val="zh_TW" w:bidi="zh_TW"/>
+        </w:rPr>
         <w:t>但以理在巴比倫政府中服事，直到波斯接管巴比倫，然後繼續在波斯宮中任職。</w:t>
       </w:r>
     </w:p>
@@ -161,11 +370,21 @@
         <w:spacing w:line="240" w:lineRule="auto"/>
         <w:ind w:left="720"/>
       </w:pPr>
-      <w:r/>
-      <w:r>
+      <w:r>
+        <w:rPr>
+          <w:lang w:val="zh_TW" w:bidi="zh_TW"/>
+        </w:rPr>
+      </w:r>
+      <w:r>
+        <w:rPr>
+          <w:lang w:val="zh_TW" w:bidi="zh_TW"/>
+        </w:rPr>
         <w:t>一般認為但以理記錄了這些故事、信息和異象</w:t>
       </w:r>
       <w:r>
+        <w:rPr>
+          <w:lang w:val="zh_TW" w:bidi="zh_TW"/>
+        </w:rPr>
         <w:t>。</w:t>
       </w:r>
     </w:p>
@@ -175,16 +394,29 @@
         <w:spacing w:line="240" w:lineRule="auto"/>
         <w:ind w:left="720"/>
       </w:pPr>
-      <w:r/>
-      <w:r>
+      <w:r>
+        <w:rPr>
+          <w:lang w:val="zh_TW" w:bidi="zh_TW"/>
+        </w:rPr>
+      </w:r>
+      <w:r>
+        <w:rPr>
+          <w:lang w:val="zh_TW" w:bidi="zh_TW"/>
+        </w:rPr>
         <w:t>新約的作者認為但以理的部分預言和異象在耶穌的生平和事工中應驗了。</w:t>
       </w:r>
     </w:p>
     <w:p>
-      <w:r/>
+      <w:pPr/>
+      <w:r>
+        <w:rPr>
+          <w:lang w:val="zh_TW" w:bidi="zh_TW"/>
+        </w:rPr>
+      </w:r>
       <w:r>
         <w:rPr>
           <w:b/>
+          <w:lang w:val="zh_TW" w:bidi="zh_TW"/>
         </w:rPr>
         <w:t>這卷書為誰而寫？</w:t>
       </w:r>
@@ -195,16 +427,29 @@
         <w:spacing w:line="240" w:lineRule="auto"/>
         <w:ind w:left="720"/>
       </w:pPr>
-      <w:r/>
-      <w:r>
+      <w:r>
+        <w:rPr>
+          <w:lang w:val="zh_TW" w:bidi="zh_TW"/>
+        </w:rPr>
+      </w:r>
+      <w:r>
+        <w:rPr>
+          <w:lang w:val="zh_TW" w:bidi="zh_TW"/>
+        </w:rPr>
         <w:t>寫給被擄至巴比倫的猶太人。</w:t>
       </w:r>
     </w:p>
     <w:p>
-      <w:r/>
+      <w:pPr/>
+      <w:r>
+        <w:rPr>
+          <w:lang w:val="zh_TW" w:bidi="zh_TW"/>
+        </w:rPr>
+      </w:r>
       <w:r>
         <w:rPr>
           <w:b/>
+          <w:lang w:val="zh_TW" w:bidi="zh_TW"/>
         </w:rPr>
         <w:t>但以理書為何而寫？</w:t>
       </w:r>
@@ -215,8 +460,15 @@
         <w:spacing w:line="240" w:lineRule="auto"/>
         <w:ind w:left="720"/>
       </w:pPr>
-      <w:r/>
-      <w:r>
+      <w:r>
+        <w:rPr>
+          <w:lang w:val="zh_TW" w:bidi="zh_TW"/>
+        </w:rPr>
+      </w:r>
+      <w:r>
+        <w:rPr>
+          <w:lang w:val="zh_TW" w:bidi="zh_TW"/>
+        </w:rPr>
         <w:t>為了用神在被擄期間看顧祂百姓的故事來鼓勵猶太人。</w:t>
       </w:r>
     </w:p>
@@ -226,11 +478,21 @@
         <w:spacing w:line="240" w:lineRule="auto"/>
         <w:ind w:left="720"/>
       </w:pPr>
-      <w:r/>
-      <w:r>
+      <w:r>
+        <w:rPr>
+          <w:lang w:val="zh_TW" w:bidi="zh_TW"/>
+        </w:rPr>
+      </w:r>
+      <w:r>
+        <w:rPr>
+          <w:lang w:val="zh_TW" w:bidi="zh_TW"/>
+        </w:rPr>
         <w:t>舉例說明猶太人如何忠於西奈山之約。</w:t>
       </w:r>
       <w:r>
+        <w:rPr>
+          <w:lang w:val="zh_TW" w:bidi="zh_TW"/>
+        </w:rPr>
         <w:t>他們在被擄期間以及遭受不公待遇時，仍然忠於神。</w:t>
       </w:r>
     </w:p>
@@ -240,16 +502,29 @@
         <w:spacing w:line="240" w:lineRule="auto"/>
         <w:ind w:left="720"/>
       </w:pPr>
-      <w:r/>
-      <w:r>
+      <w:r>
+        <w:rPr>
+          <w:lang w:val="zh_TW" w:bidi="zh_TW"/>
+        </w:rPr>
+      </w:r>
+      <w:r>
+        <w:rPr>
+          <w:lang w:val="zh_TW" w:bidi="zh_TW"/>
+        </w:rPr>
         <w:t>為了提醒猶太人神的大能和權柄，使他們在面對人類統治者和政權帶來的苦難時，得到鼓勵。</w:t>
       </w:r>
     </w:p>
     <w:p>
-      <w:r/>
+      <w:pPr/>
+      <w:r>
+        <w:rPr>
+          <w:lang w:val="zh_TW" w:bidi="zh_TW"/>
+        </w:rPr>
+      </w:r>
       <w:r>
         <w:rPr>
           <w:b/>
+          <w:lang w:val="zh_TW" w:bidi="zh_TW"/>
         </w:rPr>
         <w:t>主要思想</w:t>
       </w:r>
@@ -260,8 +535,15 @@
         <w:spacing w:line="240" w:lineRule="auto"/>
         <w:ind w:left="720"/>
       </w:pPr>
-      <w:r/>
-      <w:r>
+      <w:r>
+        <w:rPr>
+          <w:lang w:val="zh_TW" w:bidi="zh_TW"/>
+        </w:rPr>
+      </w:r>
+      <w:r>
+        <w:rPr>
+          <w:lang w:val="zh_TW" w:bidi="zh_TW"/>
+        </w:rPr>
         <w:t>神在天上和地上擁有完全的權柄，祂將會結束祂子民在巴比倫的被擄生活，有一天祂將永遠為王。</w:t>
       </w:r>
     </w:p>
@@ -271,42 +553,78 @@
         <w:spacing w:line="240" w:lineRule="auto"/>
         <w:ind w:left="720"/>
       </w:pPr>
-      <w:r/>
-      <w:r>
+      <w:r>
+        <w:rPr>
+          <w:lang w:val="zh_TW" w:bidi="zh_TW"/>
+        </w:rPr>
+      </w:r>
+      <w:r>
+        <w:rPr>
+          <w:lang w:val="zh_TW" w:bidi="zh_TW"/>
+        </w:rPr>
         <w:t>但以理、沙得拉、米煞和亞伯尼歌在遠離耶路撒冷和聖殿的情況下，仍然忠於西奈山之約</w:t>
       </w:r>
       <w:r>
+        <w:rPr>
+          <w:lang w:val="zh_TW" w:bidi="zh_TW"/>
+        </w:rPr>
         <w:t>。</w:t>
       </w:r>
     </w:p>
     <w:p>
-      <w:r/>
+      <w:pPr/>
+      <w:r>
+        <w:rPr>
+          <w:lang w:val="zh_TW" w:bidi="zh_TW"/>
+        </w:rPr>
+      </w:r>
       <w:r>
         <w:rPr>
           <w:b/>
+          <w:lang w:val="zh_TW" w:bidi="zh_TW"/>
         </w:rPr>
         <w:t>大綱</w:t>
       </w:r>
     </w:p>
     <w:p>
-      <w:r/>
+      <w:pPr/>
+      <w:r>
+        <w:rPr>
+          <w:lang w:val="zh_TW" w:bidi="zh_TW"/>
+        </w:rPr>
+      </w:r>
       <w:r>
         <w:rPr>
           <w:b/>
+          <w:lang w:val="zh_TW" w:bidi="zh_TW"/>
         </w:rPr>
         <w:t>關於但以理和他的三個朋友的故事（1－6章）。</w:t>
       </w:r>
     </w:p>
     <w:p>
-      <w:r/>
+      <w:pPr/>
+      <w:r>
+        <w:rPr>
+          <w:lang w:val="zh_TW" w:bidi="zh_TW"/>
+        </w:rPr>
+      </w:r>
       <w:r>
         <w:rPr>
           <w:b/>
+          <w:lang w:val="zh_TW" w:bidi="zh_TW"/>
         </w:rPr>
         <w:t>給但以理關於未來的異象和信息（7－12章）。</w:t>
       </w:r>
-      <w:r/>
-      <w:r/>
+      <w:r>
+        <w:rPr>
+          <w:lang w:val="zh_TW" w:bidi="zh_TW"/>
+        </w:rPr>
+      </w:r>
+      <w:r>
+        <w:rPr>
+          <w:lang w:val="zh_TW" w:bidi="zh_TW"/>
+        </w:rPr>
+      </w:r>
     </w:p>
     <w:sectPr>
       <w:footnotePr>
@@ -2208,7 +2526,7 @@
     <w:rPrDefault>
       <w:rPr>
         <w:rFonts w:ascii="Times New Roman" w:eastAsia="Times New Roman" w:hAnsi="Times New Roman" w:cs="Times New Roman"/>
-        <w:lang w:val="en-US" w:eastAsia="en-US" w:bidi="ar-SA"/>
+        <w:lang w:val="zh_TW" w:eastAsia="en-US" w:bidi="ar-SA"/>
       </w:rPr>
     </w:rPrDefault>
     <w:pPrDefault/>
